--- a/Ourapp/report.docx
+++ b/Ourapp/report.docx
@@ -269,7 +269,7 @@
                 <w:vertAlign w:val="baseline"/>
                 <w:rtl w:val="0"/>
               </w:rPr>
-              <w:t xml:space="preserve">Thu Jan 30 04:42:02 +0000 2020</w:t>
+              <w:t xml:space="preserve">Thu Jan 30 04:57:34 +0000 2020</w:t>
             </w:r>
             <w:r>
               <w:rPr>
@@ -416,7 +416,7 @@
                 <w:vertAlign w:val="baseline"/>
                 <w:rtl w:val="0"/>
               </w:rPr>
-              <w:t xml:space="preserve">@DMarcquez</w:t>
+              <w:t xml:space="preserve">@kiraxrevenge</w:t>
             </w:r>
           </w:p>
           <w:p>
@@ -524,7 +524,7 @@
                 <w:vertAlign w:val="baseline"/>
                 <w:rtl w:val="0"/>
               </w:rPr>
-              <w:t xml:space="preserve">Cyberbullying found on following URL: https://twitter.com/web/status/1222741737975709696</w:t>
+              <w:t xml:space="preserve">Cyberbullying found on following URL: https://twitter.com/web/status/1222745646937071619</w:t>
             </w:r>
           </w:p>
           <w:p>
@@ -771,7 +771,7 @@
                 <w:vertAlign w:val="baseline"/>
                 <w:rtl w:val="0"/>
               </w:rPr>
-              <w:t xml:space="preserve">DMarcquez</w:t>
+              <w:t xml:space="preserve">THEYK1LLEDKENNY</w:t>
             </w:r>
             <w:r>
               <w:rPr>
@@ -992,7 +992,7 @@
                 <w:vertAlign w:val="baseline"/>
                 <w:rtl w:val="0"/>
               </w:rPr>
-              <w:t xml:space="preserve">2020-01-30 10:12:29.468089</w:t>
+              <w:t xml:space="preserve">2020-01-30 10:27:54.761765</w:t>
             </w:r>
             <w:r>
               <w:rPr>
@@ -1407,7 +1407,73 @@
         <w:vertAlign w:val="baseline"/>
         <w:rtl w:val="0"/>
       </w:rPr>
-      <w:t xml:space="preserve">© Australian Sports Commission 2006</w:t>
+      <w:t xml:space="preserve">© </w:t>
+    </w:r>
+    <w:r>
+      <w:rPr>
+        <w:rFonts w:ascii="Arial" w:cs="Arial" w:eastAsia="Arial" w:hAnsi="Arial"/>
+        <w:sz w:val="20"/>
+        <w:szCs w:val="20"/>
+        <w:rtl w:val="0"/>
+      </w:rPr>
+      <w:t xml:space="preserve">Indian</w:t>
+    </w:r>
+    <w:r>
+      <w:rPr>
+        <w:rFonts w:ascii="Arial" w:cs="Arial" w:eastAsia="Arial" w:hAnsi="Arial"/>
+        <w:b w:val="0"/>
+        <w:i w:val="0"/>
+        <w:smallCaps w:val="0"/>
+        <w:strike w:val="0"/>
+        <w:color w:val="000000"/>
+        <w:sz w:val="20"/>
+        <w:szCs w:val="20"/>
+        <w:u w:val="none"/>
+        <w:shd w:fill="auto" w:val="clear"/>
+        <w:vertAlign w:val="baseline"/>
+        <w:rtl w:val="0"/>
+      </w:rPr>
+      <w:t xml:space="preserve"> </w:t>
+    </w:r>
+    <w:r>
+      <w:rPr>
+        <w:rFonts w:ascii="Arial" w:cs="Arial" w:eastAsia="Arial" w:hAnsi="Arial"/>
+        <w:sz w:val="20"/>
+        <w:szCs w:val="20"/>
+        <w:rtl w:val="0"/>
+      </w:rPr>
+      <w:t xml:space="preserve">Cyberbullying</w:t>
+    </w:r>
+    <w:r>
+      <w:rPr>
+        <w:rFonts w:ascii="Arial" w:cs="Arial" w:eastAsia="Arial" w:hAnsi="Arial"/>
+        <w:b w:val="0"/>
+        <w:i w:val="0"/>
+        <w:smallCaps w:val="0"/>
+        <w:strike w:val="0"/>
+        <w:color w:val="000000"/>
+        <w:sz w:val="20"/>
+        <w:szCs w:val="20"/>
+        <w:u w:val="none"/>
+        <w:shd w:fill="auto" w:val="clear"/>
+        <w:vertAlign w:val="baseline"/>
+        <w:rtl w:val="0"/>
+      </w:rPr>
+      <w:t xml:space="preserve"> Commission 20</w:t>
+    </w:r>
+    <w:r>
+      <w:rPr>
+        <w:rFonts w:ascii="Arial" w:cs="Arial" w:eastAsia="Arial" w:hAnsi="Arial"/>
+        <w:sz w:val="20"/>
+        <w:szCs w:val="20"/>
+        <w:rtl w:val="0"/>
+      </w:rPr>
+      <w:t xml:space="preserve">20</w:t>
+    </w:r>
+    <w:r>
+      <w:rPr>
+        <w:rtl w:val="0"/>
+      </w:rPr>
     </w:r>
   </w:p>
 </w:ftr>

--- a/Ourapp/report.docx
+++ b/Ourapp/report.docx
@@ -269,7 +269,7 @@
                 <w:vertAlign w:val="baseline"/>
                 <w:rtl w:val="0"/>
               </w:rPr>
-              <w:t xml:space="preserve">Thu Jan 30 04:57:34 +0000 2020</w:t>
+              <w:t xml:space="preserve">Thu Jan 30 05:32:26 +0000 2020</w:t>
             </w:r>
             <w:r>
               <w:rPr>
@@ -416,7 +416,7 @@
                 <w:vertAlign w:val="baseline"/>
                 <w:rtl w:val="0"/>
               </w:rPr>
-              <w:t xml:space="preserve">@kiraxrevenge</w:t>
+              <w:t xml:space="preserve">@idiodyssey_</w:t>
             </w:r>
           </w:p>
           <w:p>
@@ -524,7 +524,7 @@
                 <w:vertAlign w:val="baseline"/>
                 <w:rtl w:val="0"/>
               </w:rPr>
-              <w:t xml:space="preserve">Cyberbullying found on following URL: https://twitter.com/web/status/1222745646937071619</w:t>
+              <w:t xml:space="preserve">Cyberbullying found on following URL: https://twitter.com/web/status/1222754420125061120</w:t>
             </w:r>
           </w:p>
           <w:p>
@@ -771,7 +771,7 @@
                 <w:vertAlign w:val="baseline"/>
                 <w:rtl w:val="0"/>
               </w:rPr>
-              <w:t xml:space="preserve">THEYK1LLEDKENNY</w:t>
+              <w:t xml:space="preserve">OGGG_Jayy</w:t>
             </w:r>
             <w:r>
               <w:rPr>
@@ -992,7 +992,7 @@
                 <w:vertAlign w:val="baseline"/>
                 <w:rtl w:val="0"/>
               </w:rPr>
-              <w:t xml:space="preserve">2020-01-30 10:27:54.761765</w:t>
+              <w:t xml:space="preserve">2020-01-30 11:02:49.547050</w:t>
             </w:r>
             <w:r>
               <w:rPr>
